--- a/Test_BP/Fol_2k_files_500(2)/de-DE/file 500_2 - Copy (251)_de.docx
+++ b/Test_BP/Fol_2k_files_500(2)/de-DE/file 500_2 - Copy (251)_de.docx
@@ -1,7 +1,7 @@
 
 <file path=word/document.xml><?xml version="1.0" encoding="utf-8"?>
 <w:document xmlns:wpc="http://schemas.microsoft.com/office/word/2010/wordprocessingCanvas" xmlns:cx="http://schemas.microsoft.com/office/drawing/2014/chartex" xmlns:cx1="http://schemas.microsoft.com/office/drawing/2015/9/8/chartex" xmlns:cx2="http://schemas.microsoft.com/office/drawing/2015/10/21/chartex" xmlns:cx3="http://schemas.microsoft.com/office/drawing/2016/5/9/chartex" xmlns:cx4="http://schemas.microsoft.com/office/drawing/2016/5/10/chartex" xmlns:cx5="http://schemas.microsoft.com/office/drawing/2016/5/11/chartex" xmlns:mc="http://schemas.openxmlformats.org/markup-compatibility/2006" xmlns:o="urn:schemas-microsoft-com:office:office" xmlns:r="http://schemas.openxmlformats.org/officeDocument/2006/relationships" xmlns:m="http://schemas.openxmlformats.org/officeDocument/2006/math" xmlns:v="urn:schemas-microsoft-com:vml" xmlns:wp14="http://schemas.microsoft.com/office/word/2010/wordprocessingDrawing" xmlns:wp="http://schemas.openxmlformats.org/drawingml/2006/wordprocessingDrawing" xmlns:w10="urn:schemas-microsoft-com:office:word" xmlns:w="http://schemas.openxmlformats.org/wordprocessingml/2006/main" xmlns:w14="http://schemas.microsoft.com/office/word/2010/wordml" xmlns:w15="http://schemas.microsoft.com/office/word/2012/wordml" xmlns:wne="http://schemas.microsoft.com/office/word/2006/wordml" xmlns:wpg="http://schemas.microsoft.com/office/word/2010/wordprocessingGroup" xmlns:wpi="http://schemas.microsoft.com/office/word/2010/wordprocessingInk" xmlns:wps="http://schemas.microsoft.com/office/word/2010/wordprocessingShape" mc:Ignorable="w14 w15 wp14">
-  <!-- Generated by Aspose.Words for Java 20.12.0 -->
+  <!-- Generated by Aspose.Words for Java 21.10.0 -->
   <w:body>
     <w:p>
       <w:pPr>
@@ -35,44 +35,44 @@
           <w:highlight w:val="none"/>
           <w:u w:val="none" w:color="auto"/>
           <w:effect w:val="none"/>
-          <w:bdr w:val="nil"/>
-          <w:shd w:val="clear" w:color="auto" w:fill="auto"/>
-          <w:vertAlign w:val="baseline"/>
-          <w:rtl w:val="0"/>
-          <w:cs w:val="0"/>
-          <w:lang w:val="de-DE" w:eastAsia="zh-TW" w:bidi="ar-SA"/>
-        </w:rPr>
-        <w:t>t ëéxcëépt tóò sóò tëémpëér mùýtùýåãl tåãstëés móòthëér.</w:t>
-      </w:r>
-      <w:r>
-        <w:rPr>
-          <w:rStyle w:val="DefaultParagraphFont"/>
-          <w:rFonts w:ascii="Calibri" w:eastAsia="Calibri" w:hAnsi="Calibri" w:cs="Calibri"/>
-          <w:b w:val="0"/>
-          <w:bCs w:val="0"/>
-          <w:i w:val="0"/>
-          <w:iCs w:val="0"/>
-          <w:caps w:val="0"/>
-          <w:smallCaps w:val="0"/>
-          <w:strike w:val="0"/>
-          <w:dstrike w:val="0"/>
-          <w:outline w:val="0"/>
-          <w:shadow w:val="0"/>
-          <w:emboss w:val="0"/>
-          <w:imprint w:val="0"/>
-          <w:noProof w:val="0"/>
-          <w:vanish w:val="0"/>
-          <w:color w:val="auto"/>
-          <w:spacing w:val="0"/>
-          <w:w w:val="100"/>
-          <w:kern w:val="0"/>
-          <w:position w:val="0"/>
-          <w:sz w:val="22"/>
-          <w:szCs w:val="22"/>
-          <w:highlight w:val="none"/>
-          <w:u w:val="none" w:color="auto"/>
-          <w:effect w:val="none"/>
-          <w:bdr w:val="nil"/>
+          <w:bdr w:val="none" w:sz="0" w:space="0" w:color="auto"/>
+          <w:shd w:val="clear" w:color="auto" w:fill="auto"/>
+          <w:vertAlign w:val="baseline"/>
+          <w:rtl w:val="0"/>
+          <w:cs w:val="0"/>
+          <w:lang w:val="de-DE" w:eastAsia="zh-TW" w:bidi="ar-SA"/>
+        </w:rPr>
+        <w:t>t èêxcèêpt tôó sôó tèêmpèêr mýútýúáäl táästèês môóthèêr.</w:t>
+      </w:r>
+      <w:r>
+        <w:rPr>
+          <w:rStyle w:val="DefaultParagraphFont"/>
+          <w:rFonts w:ascii="Calibri" w:eastAsia="Calibri" w:hAnsi="Calibri" w:cs="Calibri"/>
+          <w:b w:val="0"/>
+          <w:bCs w:val="0"/>
+          <w:i w:val="0"/>
+          <w:iCs w:val="0"/>
+          <w:caps w:val="0"/>
+          <w:smallCaps w:val="0"/>
+          <w:strike w:val="0"/>
+          <w:dstrike w:val="0"/>
+          <w:outline w:val="0"/>
+          <w:shadow w:val="0"/>
+          <w:emboss w:val="0"/>
+          <w:imprint w:val="0"/>
+          <w:noProof w:val="0"/>
+          <w:vanish w:val="0"/>
+          <w:color w:val="auto"/>
+          <w:spacing w:val="0"/>
+          <w:w w:val="100"/>
+          <w:kern w:val="0"/>
+          <w:position w:val="0"/>
+          <w:sz w:val="22"/>
+          <w:szCs w:val="22"/>
+          <w:highlight w:val="none"/>
+          <w:u w:val="none" w:color="auto"/>
+          <w:effect w:val="none"/>
+          <w:bdr w:val="none" w:sz="0" w:space="0" w:color="auto"/>
           <w:shd w:val="clear" w:color="auto" w:fill="auto"/>
           <w:vertAlign w:val="baseline"/>
           <w:rtl w:val="0"/>
@@ -109,44 +109,44 @@
           <w:highlight w:val="none"/>
           <w:u w:val="none" w:color="auto"/>
           <w:effect w:val="none"/>
-          <w:bdr w:val="nil"/>
-          <w:shd w:val="clear" w:color="auto" w:fill="auto"/>
-          <w:vertAlign w:val="baseline"/>
-          <w:rtl w:val="0"/>
-          <w:cs w:val="0"/>
-          <w:lang w:val="de-DE" w:eastAsia="zh-TW" w:bidi="ar-SA"/>
-        </w:rPr>
-        <w:t>Íntéêréêstéêd cýûltîïväàtéêd îïts cõóntîïnýûîïng nõów yéêt äàréê.</w:t>
-      </w:r>
-      <w:r>
-        <w:rPr>
-          <w:rStyle w:val="DefaultParagraphFont"/>
-          <w:rFonts w:ascii="Calibri" w:eastAsia="Calibri" w:hAnsi="Calibri" w:cs="Calibri"/>
-          <w:b w:val="0"/>
-          <w:bCs w:val="0"/>
-          <w:i w:val="0"/>
-          <w:iCs w:val="0"/>
-          <w:caps w:val="0"/>
-          <w:smallCaps w:val="0"/>
-          <w:strike w:val="0"/>
-          <w:dstrike w:val="0"/>
-          <w:outline w:val="0"/>
-          <w:shadow w:val="0"/>
-          <w:emboss w:val="0"/>
-          <w:imprint w:val="0"/>
-          <w:noProof w:val="0"/>
-          <w:vanish w:val="0"/>
-          <w:color w:val="auto"/>
-          <w:spacing w:val="0"/>
-          <w:w w:val="100"/>
-          <w:kern w:val="0"/>
-          <w:position w:val="0"/>
-          <w:sz w:val="22"/>
-          <w:szCs w:val="22"/>
-          <w:highlight w:val="none"/>
-          <w:u w:val="none" w:color="auto"/>
-          <w:effect w:val="none"/>
-          <w:bdr w:val="nil"/>
+          <w:bdr w:val="none" w:sz="0" w:space="0" w:color="auto"/>
+          <w:shd w:val="clear" w:color="auto" w:fill="auto"/>
+          <w:vertAlign w:val="baseline"/>
+          <w:rtl w:val="0"/>
+          <w:cs w:val="0"/>
+          <w:lang w:val="de-DE" w:eastAsia="zh-TW" w:bidi="ar-SA"/>
+        </w:rPr>
+        <w:t>Ìntëérëéstëéd cýùltíïvæâtëéd íïts còôntíïnýùíïng nòôw yëét æârëé.</w:t>
+      </w:r>
+      <w:r>
+        <w:rPr>
+          <w:rStyle w:val="DefaultParagraphFont"/>
+          <w:rFonts w:ascii="Calibri" w:eastAsia="Calibri" w:hAnsi="Calibri" w:cs="Calibri"/>
+          <w:b w:val="0"/>
+          <w:bCs w:val="0"/>
+          <w:i w:val="0"/>
+          <w:iCs w:val="0"/>
+          <w:caps w:val="0"/>
+          <w:smallCaps w:val="0"/>
+          <w:strike w:val="0"/>
+          <w:dstrike w:val="0"/>
+          <w:outline w:val="0"/>
+          <w:shadow w:val="0"/>
+          <w:emboss w:val="0"/>
+          <w:imprint w:val="0"/>
+          <w:noProof w:val="0"/>
+          <w:vanish w:val="0"/>
+          <w:color w:val="auto"/>
+          <w:spacing w:val="0"/>
+          <w:w w:val="100"/>
+          <w:kern w:val="0"/>
+          <w:position w:val="0"/>
+          <w:sz w:val="22"/>
+          <w:szCs w:val="22"/>
+          <w:highlight w:val="none"/>
+          <w:u w:val="none" w:color="auto"/>
+          <w:effect w:val="none"/>
+          <w:bdr w:val="none" w:sz="0" w:space="0" w:color="auto"/>
           <w:shd w:val="clear" w:color="auto" w:fill="auto"/>
           <w:vertAlign w:val="baseline"/>
           <w:rtl w:val="0"/>
@@ -183,44 +183,44 @@
           <w:highlight w:val="none"/>
           <w:u w:val="none" w:color="auto"/>
           <w:effect w:val="none"/>
-          <w:bdr w:val="nil"/>
-          <w:shd w:val="clear" w:color="auto" w:fill="auto"/>
-          <w:vertAlign w:val="baseline"/>
-          <w:rtl w:val="0"/>
-          <w:cs w:val="0"/>
-          <w:lang w:val="de-DE" w:eastAsia="zh-TW" w:bidi="ar-SA"/>
-        </w:rPr>
-        <w:t>Óùùt ìíntëërëëstëëd àäccëëptàäncëë óòùùr pàärtìíàälìíty àäffróòntìíng ùùnplëëàäsàänt why àädd.</w:t>
-      </w:r>
-      <w:r>
-        <w:rPr>
-          <w:rStyle w:val="DefaultParagraphFont"/>
-          <w:rFonts w:ascii="Calibri" w:eastAsia="Calibri" w:hAnsi="Calibri" w:cs="Calibri"/>
-          <w:b w:val="0"/>
-          <w:bCs w:val="0"/>
-          <w:i w:val="0"/>
-          <w:iCs w:val="0"/>
-          <w:caps w:val="0"/>
-          <w:smallCaps w:val="0"/>
-          <w:strike w:val="0"/>
-          <w:dstrike w:val="0"/>
-          <w:outline w:val="0"/>
-          <w:shadow w:val="0"/>
-          <w:emboss w:val="0"/>
-          <w:imprint w:val="0"/>
-          <w:noProof w:val="0"/>
-          <w:vanish w:val="0"/>
-          <w:color w:val="auto"/>
-          <w:spacing w:val="0"/>
-          <w:w w:val="100"/>
-          <w:kern w:val="0"/>
-          <w:position w:val="0"/>
-          <w:sz w:val="22"/>
-          <w:szCs w:val="22"/>
-          <w:highlight w:val="none"/>
-          <w:u w:val="none" w:color="auto"/>
-          <w:effect w:val="none"/>
-          <w:bdr w:val="nil"/>
+          <w:bdr w:val="none" w:sz="0" w:space="0" w:color="auto"/>
+          <w:shd w:val="clear" w:color="auto" w:fill="auto"/>
+          <w:vertAlign w:val="baseline"/>
+          <w:rtl w:val="0"/>
+          <w:cs w:val="0"/>
+          <w:lang w:val="de-DE" w:eastAsia="zh-TW" w:bidi="ar-SA"/>
+        </w:rPr>
+        <w:t>Òùût íîntéérééstééd ãåccééptãåncéé õöùûr pãårtíîãålíîty ãåffrõöntíîng ùûnplééãåsãånt why ãådd.</w:t>
+      </w:r>
+      <w:r>
+        <w:rPr>
+          <w:rStyle w:val="DefaultParagraphFont"/>
+          <w:rFonts w:ascii="Calibri" w:eastAsia="Calibri" w:hAnsi="Calibri" w:cs="Calibri"/>
+          <w:b w:val="0"/>
+          <w:bCs w:val="0"/>
+          <w:i w:val="0"/>
+          <w:iCs w:val="0"/>
+          <w:caps w:val="0"/>
+          <w:smallCaps w:val="0"/>
+          <w:strike w:val="0"/>
+          <w:dstrike w:val="0"/>
+          <w:outline w:val="0"/>
+          <w:shadow w:val="0"/>
+          <w:emboss w:val="0"/>
+          <w:imprint w:val="0"/>
+          <w:noProof w:val="0"/>
+          <w:vanish w:val="0"/>
+          <w:color w:val="auto"/>
+          <w:spacing w:val="0"/>
+          <w:w w:val="100"/>
+          <w:kern w:val="0"/>
+          <w:position w:val="0"/>
+          <w:sz w:val="22"/>
+          <w:szCs w:val="22"/>
+          <w:highlight w:val="none"/>
+          <w:u w:val="none" w:color="auto"/>
+          <w:effect w:val="none"/>
+          <w:bdr w:val="none" w:sz="0" w:space="0" w:color="auto"/>
           <w:shd w:val="clear" w:color="auto" w:fill="auto"/>
           <w:vertAlign w:val="baseline"/>
           <w:rtl w:val="0"/>
@@ -257,44 +257,44 @@
           <w:highlight w:val="none"/>
           <w:u w:val="none" w:color="auto"/>
           <w:effect w:val="none"/>
-          <w:bdr w:val="nil"/>
-          <w:shd w:val="clear" w:color="auto" w:fill="auto"/>
-          <w:vertAlign w:val="baseline"/>
-          <w:rtl w:val="0"/>
-          <w:cs w:val="0"/>
-          <w:lang w:val="de-DE" w:eastAsia="zh-TW" w:bidi="ar-SA"/>
-        </w:rPr>
-        <w:t>Ëstéêéêm gàårdéên méên yéêt shy cöòúürséê.</w:t>
-      </w:r>
-      <w:r>
-        <w:rPr>
-          <w:rStyle w:val="DefaultParagraphFont"/>
-          <w:rFonts w:ascii="Calibri" w:eastAsia="Calibri" w:hAnsi="Calibri" w:cs="Calibri"/>
-          <w:b w:val="0"/>
-          <w:bCs w:val="0"/>
-          <w:i w:val="0"/>
-          <w:iCs w:val="0"/>
-          <w:caps w:val="0"/>
-          <w:smallCaps w:val="0"/>
-          <w:strike w:val="0"/>
-          <w:dstrike w:val="0"/>
-          <w:outline w:val="0"/>
-          <w:shadow w:val="0"/>
-          <w:emboss w:val="0"/>
-          <w:imprint w:val="0"/>
-          <w:noProof w:val="0"/>
-          <w:vanish w:val="0"/>
-          <w:color w:val="auto"/>
-          <w:spacing w:val="0"/>
-          <w:w w:val="100"/>
-          <w:kern w:val="0"/>
-          <w:position w:val="0"/>
-          <w:sz w:val="22"/>
-          <w:szCs w:val="22"/>
-          <w:highlight w:val="none"/>
-          <w:u w:val="none" w:color="auto"/>
-          <w:effect w:val="none"/>
-          <w:bdr w:val="nil"/>
+          <w:bdr w:val="none" w:sz="0" w:space="0" w:color="auto"/>
+          <w:shd w:val="clear" w:color="auto" w:fill="auto"/>
+          <w:vertAlign w:val="baseline"/>
+          <w:rtl w:val="0"/>
+          <w:cs w:val="0"/>
+          <w:lang w:val="de-DE" w:eastAsia="zh-TW" w:bidi="ar-SA"/>
+        </w:rPr>
+        <w:t>Ëstëéëém gàãrdëén mëén yëét shy côôýûrsëé.</w:t>
+      </w:r>
+      <w:r>
+        <w:rPr>
+          <w:rStyle w:val="DefaultParagraphFont"/>
+          <w:rFonts w:ascii="Calibri" w:eastAsia="Calibri" w:hAnsi="Calibri" w:cs="Calibri"/>
+          <w:b w:val="0"/>
+          <w:bCs w:val="0"/>
+          <w:i w:val="0"/>
+          <w:iCs w:val="0"/>
+          <w:caps w:val="0"/>
+          <w:smallCaps w:val="0"/>
+          <w:strike w:val="0"/>
+          <w:dstrike w:val="0"/>
+          <w:outline w:val="0"/>
+          <w:shadow w:val="0"/>
+          <w:emboss w:val="0"/>
+          <w:imprint w:val="0"/>
+          <w:noProof w:val="0"/>
+          <w:vanish w:val="0"/>
+          <w:color w:val="auto"/>
+          <w:spacing w:val="0"/>
+          <w:w w:val="100"/>
+          <w:kern w:val="0"/>
+          <w:position w:val="0"/>
+          <w:sz w:val="22"/>
+          <w:szCs w:val="22"/>
+          <w:highlight w:val="none"/>
+          <w:u w:val="none" w:color="auto"/>
+          <w:effect w:val="none"/>
+          <w:bdr w:val="none" w:sz="0" w:space="0" w:color="auto"/>
           <w:shd w:val="clear" w:color="auto" w:fill="auto"/>
           <w:vertAlign w:val="baseline"/>
           <w:rtl w:val="0"/>
@@ -331,44 +331,44 @@
           <w:highlight w:val="none"/>
           <w:u w:val="none" w:color="auto"/>
           <w:effect w:val="none"/>
-          <w:bdr w:val="nil"/>
-          <w:shd w:val="clear" w:color="auto" w:fill="auto"/>
-          <w:vertAlign w:val="baseline"/>
-          <w:rtl w:val="0"/>
-          <w:cs w:val="0"/>
-          <w:lang w:val="de-DE" w:eastAsia="zh-TW" w:bidi="ar-SA"/>
-        </w:rPr>
-        <w:t>Côônsùúltèèd ùúp my tôôlèèråábly sôômèètìímèès pèèrpèètùúåál ôôh.</w:t>
-      </w:r>
-      <w:r>
-        <w:rPr>
-          <w:rStyle w:val="DefaultParagraphFont"/>
-          <w:rFonts w:ascii="Calibri" w:eastAsia="Calibri" w:hAnsi="Calibri" w:cs="Calibri"/>
-          <w:b w:val="0"/>
-          <w:bCs w:val="0"/>
-          <w:i w:val="0"/>
-          <w:iCs w:val="0"/>
-          <w:caps w:val="0"/>
-          <w:smallCaps w:val="0"/>
-          <w:strike w:val="0"/>
-          <w:dstrike w:val="0"/>
-          <w:outline w:val="0"/>
-          <w:shadow w:val="0"/>
-          <w:emboss w:val="0"/>
-          <w:imprint w:val="0"/>
-          <w:noProof w:val="0"/>
-          <w:vanish w:val="0"/>
-          <w:color w:val="auto"/>
-          <w:spacing w:val="0"/>
-          <w:w w:val="100"/>
-          <w:kern w:val="0"/>
-          <w:position w:val="0"/>
-          <w:sz w:val="22"/>
-          <w:szCs w:val="22"/>
-          <w:highlight w:val="none"/>
-          <w:u w:val="none" w:color="auto"/>
-          <w:effect w:val="none"/>
-          <w:bdr w:val="nil"/>
+          <w:bdr w:val="none" w:sz="0" w:space="0" w:color="auto"/>
+          <w:shd w:val="clear" w:color="auto" w:fill="auto"/>
+          <w:vertAlign w:val="baseline"/>
+          <w:rtl w:val="0"/>
+          <w:cs w:val="0"/>
+          <w:lang w:val="de-DE" w:eastAsia="zh-TW" w:bidi="ar-SA"/>
+        </w:rPr>
+        <w:t>Còönsýültëèd ýüp my tòölëèråábly sòömëètíïmëès pëèrpëètýüåál òöh.</w:t>
+      </w:r>
+      <w:r>
+        <w:rPr>
+          <w:rStyle w:val="DefaultParagraphFont"/>
+          <w:rFonts w:ascii="Calibri" w:eastAsia="Calibri" w:hAnsi="Calibri" w:cs="Calibri"/>
+          <w:b w:val="0"/>
+          <w:bCs w:val="0"/>
+          <w:i w:val="0"/>
+          <w:iCs w:val="0"/>
+          <w:caps w:val="0"/>
+          <w:smallCaps w:val="0"/>
+          <w:strike w:val="0"/>
+          <w:dstrike w:val="0"/>
+          <w:outline w:val="0"/>
+          <w:shadow w:val="0"/>
+          <w:emboss w:val="0"/>
+          <w:imprint w:val="0"/>
+          <w:noProof w:val="0"/>
+          <w:vanish w:val="0"/>
+          <w:color w:val="auto"/>
+          <w:spacing w:val="0"/>
+          <w:w w:val="100"/>
+          <w:kern w:val="0"/>
+          <w:position w:val="0"/>
+          <w:sz w:val="22"/>
+          <w:szCs w:val="22"/>
+          <w:highlight w:val="none"/>
+          <w:u w:val="none" w:color="auto"/>
+          <w:effect w:val="none"/>
+          <w:bdr w:val="none" w:sz="0" w:space="0" w:color="auto"/>
           <w:shd w:val="clear" w:color="auto" w:fill="auto"/>
           <w:vertAlign w:val="baseline"/>
           <w:rtl w:val="0"/>
@@ -405,44 +405,44 @@
           <w:highlight w:val="none"/>
           <w:u w:val="none" w:color="auto"/>
           <w:effect w:val="none"/>
-          <w:bdr w:val="nil"/>
-          <w:shd w:val="clear" w:color="auto" w:fill="auto"/>
-          <w:vertAlign w:val="baseline"/>
-          <w:rtl w:val="0"/>
-          <w:cs w:val="0"/>
-          <w:lang w:val="de-DE" w:eastAsia="zh-TW" w:bidi="ar-SA"/>
-        </w:rPr>
-        <w:t>Ëxpréèssîíöõn ãäccéèptãäncéè îímprùùdéèncéè pãärtîícùùlãär hãäd éèãät ùùnsãätîíãäbléè.</w:t>
-      </w:r>
-      <w:r>
-        <w:rPr>
-          <w:rStyle w:val="DefaultParagraphFont"/>
-          <w:rFonts w:ascii="Calibri" w:eastAsia="Calibri" w:hAnsi="Calibri" w:cs="Calibri"/>
-          <w:b w:val="0"/>
-          <w:bCs w:val="0"/>
-          <w:i w:val="0"/>
-          <w:iCs w:val="0"/>
-          <w:caps w:val="0"/>
-          <w:smallCaps w:val="0"/>
-          <w:strike w:val="0"/>
-          <w:dstrike w:val="0"/>
-          <w:outline w:val="0"/>
-          <w:shadow w:val="0"/>
-          <w:emboss w:val="0"/>
-          <w:imprint w:val="0"/>
-          <w:noProof w:val="0"/>
-          <w:vanish w:val="0"/>
-          <w:color w:val="auto"/>
-          <w:spacing w:val="0"/>
-          <w:w w:val="100"/>
-          <w:kern w:val="0"/>
-          <w:position w:val="0"/>
-          <w:sz w:val="22"/>
-          <w:szCs w:val="22"/>
-          <w:highlight w:val="none"/>
-          <w:u w:val="none" w:color="auto"/>
-          <w:effect w:val="none"/>
-          <w:bdr w:val="nil"/>
+          <w:bdr w:val="none" w:sz="0" w:space="0" w:color="auto"/>
+          <w:shd w:val="clear" w:color="auto" w:fill="auto"/>
+          <w:vertAlign w:val="baseline"/>
+          <w:rtl w:val="0"/>
+          <w:cs w:val="0"/>
+          <w:lang w:val="de-DE" w:eastAsia="zh-TW" w:bidi="ar-SA"/>
+        </w:rPr>
+        <w:t>Èxprëèssïîôòn ääccëèptääncëè ïîmprùýdëèncëè päärtïîcùýläär hääd ëèäät ùýnsäätïîääblëè.</w:t>
+      </w:r>
+      <w:r>
+        <w:rPr>
+          <w:rStyle w:val="DefaultParagraphFont"/>
+          <w:rFonts w:ascii="Calibri" w:eastAsia="Calibri" w:hAnsi="Calibri" w:cs="Calibri"/>
+          <w:b w:val="0"/>
+          <w:bCs w:val="0"/>
+          <w:i w:val="0"/>
+          <w:iCs w:val="0"/>
+          <w:caps w:val="0"/>
+          <w:smallCaps w:val="0"/>
+          <w:strike w:val="0"/>
+          <w:dstrike w:val="0"/>
+          <w:outline w:val="0"/>
+          <w:shadow w:val="0"/>
+          <w:emboss w:val="0"/>
+          <w:imprint w:val="0"/>
+          <w:noProof w:val="0"/>
+          <w:vanish w:val="0"/>
+          <w:color w:val="auto"/>
+          <w:spacing w:val="0"/>
+          <w:w w:val="100"/>
+          <w:kern w:val="0"/>
+          <w:position w:val="0"/>
+          <w:sz w:val="22"/>
+          <w:szCs w:val="22"/>
+          <w:highlight w:val="none"/>
+          <w:u w:val="none" w:color="auto"/>
+          <w:effect w:val="none"/>
+          <w:bdr w:val="none" w:sz="0" w:space="0" w:color="auto"/>
           <w:shd w:val="clear" w:color="auto" w:fill="auto"/>
           <w:vertAlign w:val="baseline"/>
           <w:rtl w:val="0"/>
@@ -485,44 +485,44 @@
           <w:highlight w:val="none"/>
           <w:u w:val="none" w:color="auto"/>
           <w:effect w:val="none"/>
-          <w:bdr w:val="nil"/>
-          <w:shd w:val="clear" w:color="auto" w:fill="auto"/>
-          <w:vertAlign w:val="baseline"/>
-          <w:rtl w:val="0"/>
-          <w:cs w:val="0"/>
-          <w:lang w:val="de-DE" w:eastAsia="zh-TW" w:bidi="ar-SA"/>
-        </w:rPr>
-        <w:t>Häæd dêènöõtìíng pröõpêèrly jöõìíntúúrêè yöõúú öõccäæsìíöõn dìírêèctly räæìíllêèry.</w:t>
-      </w:r>
-      <w:r>
-        <w:rPr>
-          <w:rStyle w:val="DefaultParagraphFont"/>
-          <w:rFonts w:ascii="Calibri" w:eastAsia="Calibri" w:hAnsi="Calibri" w:cs="Calibri"/>
-          <w:b w:val="0"/>
-          <w:bCs w:val="0"/>
-          <w:i w:val="0"/>
-          <w:iCs w:val="0"/>
-          <w:caps w:val="0"/>
-          <w:smallCaps w:val="0"/>
-          <w:strike w:val="0"/>
-          <w:dstrike w:val="0"/>
-          <w:outline w:val="0"/>
-          <w:shadow w:val="0"/>
-          <w:emboss w:val="0"/>
-          <w:imprint w:val="0"/>
-          <w:noProof w:val="0"/>
-          <w:vanish w:val="0"/>
-          <w:color w:val="auto"/>
-          <w:spacing w:val="0"/>
-          <w:w w:val="100"/>
-          <w:kern w:val="0"/>
-          <w:position w:val="0"/>
-          <w:sz w:val="22"/>
-          <w:szCs w:val="22"/>
-          <w:highlight w:val="none"/>
-          <w:u w:val="none" w:color="auto"/>
-          <w:effect w:val="none"/>
-          <w:bdr w:val="nil"/>
+          <w:bdr w:val="none" w:sz="0" w:space="0" w:color="auto"/>
+          <w:shd w:val="clear" w:color="auto" w:fill="auto"/>
+          <w:vertAlign w:val="baseline"/>
+          <w:rtl w:val="0"/>
+          <w:cs w:val="0"/>
+          <w:lang w:val="de-DE" w:eastAsia="zh-TW" w:bidi="ar-SA"/>
+        </w:rPr>
+        <w:t>Häãd déènôótîíng prôópéèrly jôóîíntýýréè yôóýý ôóccäãsîíôón dîíréèctly räãîílléèry.</w:t>
+      </w:r>
+      <w:r>
+        <w:rPr>
+          <w:rStyle w:val="DefaultParagraphFont"/>
+          <w:rFonts w:ascii="Calibri" w:eastAsia="Calibri" w:hAnsi="Calibri" w:cs="Calibri"/>
+          <w:b w:val="0"/>
+          <w:bCs w:val="0"/>
+          <w:i w:val="0"/>
+          <w:iCs w:val="0"/>
+          <w:caps w:val="0"/>
+          <w:smallCaps w:val="0"/>
+          <w:strike w:val="0"/>
+          <w:dstrike w:val="0"/>
+          <w:outline w:val="0"/>
+          <w:shadow w:val="0"/>
+          <w:emboss w:val="0"/>
+          <w:imprint w:val="0"/>
+          <w:noProof w:val="0"/>
+          <w:vanish w:val="0"/>
+          <w:color w:val="auto"/>
+          <w:spacing w:val="0"/>
+          <w:w w:val="100"/>
+          <w:kern w:val="0"/>
+          <w:position w:val="0"/>
+          <w:sz w:val="22"/>
+          <w:szCs w:val="22"/>
+          <w:highlight w:val="none"/>
+          <w:u w:val="none" w:color="auto"/>
+          <w:effect w:val="none"/>
+          <w:bdr w:val="none" w:sz="0" w:space="0" w:color="auto"/>
           <w:shd w:val="clear" w:color="auto" w:fill="auto"/>
           <w:vertAlign w:val="baseline"/>
           <w:rtl w:val="0"/>
@@ -559,44 +559,44 @@
           <w:highlight w:val="none"/>
           <w:u w:val="none" w:color="auto"/>
           <w:effect w:val="none"/>
-          <w:bdr w:val="nil"/>
-          <w:shd w:val="clear" w:color="auto" w:fill="auto"/>
-          <w:vertAlign w:val="baseline"/>
-          <w:rtl w:val="0"/>
-          <w:cs w:val="0"/>
-          <w:lang w:val="de-DE" w:eastAsia="zh-TW" w:bidi="ar-SA"/>
-        </w:rPr>
-        <w:t>Ìn såàïìd tõó õóf põóõór fùùll béè põóst fåàcéè snùùg.</w:t>
-      </w:r>
-      <w:r>
-        <w:rPr>
-          <w:rStyle w:val="DefaultParagraphFont"/>
-          <w:rFonts w:ascii="Calibri" w:eastAsia="Calibri" w:hAnsi="Calibri" w:cs="Calibri"/>
-          <w:b w:val="0"/>
-          <w:bCs w:val="0"/>
-          <w:i w:val="0"/>
-          <w:iCs w:val="0"/>
-          <w:caps w:val="0"/>
-          <w:smallCaps w:val="0"/>
-          <w:strike w:val="0"/>
-          <w:dstrike w:val="0"/>
-          <w:outline w:val="0"/>
-          <w:shadow w:val="0"/>
-          <w:emboss w:val="0"/>
-          <w:imprint w:val="0"/>
-          <w:noProof w:val="0"/>
-          <w:vanish w:val="0"/>
-          <w:color w:val="auto"/>
-          <w:spacing w:val="0"/>
-          <w:w w:val="100"/>
-          <w:kern w:val="0"/>
-          <w:position w:val="0"/>
-          <w:sz w:val="22"/>
-          <w:szCs w:val="22"/>
-          <w:highlight w:val="none"/>
-          <w:u w:val="none" w:color="auto"/>
-          <w:effect w:val="none"/>
-          <w:bdr w:val="nil"/>
+          <w:bdr w:val="none" w:sz="0" w:space="0" w:color="auto"/>
+          <w:shd w:val="clear" w:color="auto" w:fill="auto"/>
+          <w:vertAlign w:val="baseline"/>
+          <w:rtl w:val="0"/>
+          <w:cs w:val="0"/>
+          <w:lang w:val="de-DE" w:eastAsia="zh-TW" w:bidi="ar-SA"/>
+        </w:rPr>
+        <w:t>Ïn såâîíd töò öòf pöòöòr füûll bëê pöòst fåâcëê snüûg.</w:t>
+      </w:r>
+      <w:r>
+        <w:rPr>
+          <w:rStyle w:val="DefaultParagraphFont"/>
+          <w:rFonts w:ascii="Calibri" w:eastAsia="Calibri" w:hAnsi="Calibri" w:cs="Calibri"/>
+          <w:b w:val="0"/>
+          <w:bCs w:val="0"/>
+          <w:i w:val="0"/>
+          <w:iCs w:val="0"/>
+          <w:caps w:val="0"/>
+          <w:smallCaps w:val="0"/>
+          <w:strike w:val="0"/>
+          <w:dstrike w:val="0"/>
+          <w:outline w:val="0"/>
+          <w:shadow w:val="0"/>
+          <w:emboss w:val="0"/>
+          <w:imprint w:val="0"/>
+          <w:noProof w:val="0"/>
+          <w:vanish w:val="0"/>
+          <w:color w:val="auto"/>
+          <w:spacing w:val="0"/>
+          <w:w w:val="100"/>
+          <w:kern w:val="0"/>
+          <w:position w:val="0"/>
+          <w:sz w:val="22"/>
+          <w:szCs w:val="22"/>
+          <w:highlight w:val="none"/>
+          <w:u w:val="none" w:color="auto"/>
+          <w:effect w:val="none"/>
+          <w:bdr w:val="none" w:sz="0" w:space="0" w:color="auto"/>
           <w:shd w:val="clear" w:color="auto" w:fill="auto"/>
           <w:vertAlign w:val="baseline"/>
           <w:rtl w:val="0"/>
@@ -633,44 +633,44 @@
           <w:highlight w:val="none"/>
           <w:u w:val="none" w:color="auto"/>
           <w:effect w:val="none"/>
-          <w:bdr w:val="nil"/>
-          <w:shd w:val="clear" w:color="auto" w:fill="auto"/>
-          <w:vertAlign w:val="baseline"/>
-          <w:rtl w:val="0"/>
-          <w:cs w:val="0"/>
-          <w:lang w:val="de-DE" w:eastAsia="zh-TW" w:bidi="ar-SA"/>
-        </w:rPr>
-        <w:t>Íntròõdüúcêéd ïïmprüúdêéncêé sêéêé såây üúnplêéåâsïïng dêévòõnshïïrêé åâccêéptåâncêé sòõn.</w:t>
-      </w:r>
-      <w:r>
-        <w:rPr>
-          <w:rStyle w:val="DefaultParagraphFont"/>
-          <w:rFonts w:ascii="Calibri" w:eastAsia="Calibri" w:hAnsi="Calibri" w:cs="Calibri"/>
-          <w:b w:val="0"/>
-          <w:bCs w:val="0"/>
-          <w:i w:val="0"/>
-          <w:iCs w:val="0"/>
-          <w:caps w:val="0"/>
-          <w:smallCaps w:val="0"/>
-          <w:strike w:val="0"/>
-          <w:dstrike w:val="0"/>
-          <w:outline w:val="0"/>
-          <w:shadow w:val="0"/>
-          <w:emboss w:val="0"/>
-          <w:imprint w:val="0"/>
-          <w:noProof w:val="0"/>
-          <w:vanish w:val="0"/>
-          <w:color w:val="auto"/>
-          <w:spacing w:val="0"/>
-          <w:w w:val="100"/>
-          <w:kern w:val="0"/>
-          <w:position w:val="0"/>
-          <w:sz w:val="22"/>
-          <w:szCs w:val="22"/>
-          <w:highlight w:val="none"/>
-          <w:u w:val="none" w:color="auto"/>
-          <w:effect w:val="none"/>
-          <w:bdr w:val="nil"/>
+          <w:bdr w:val="none" w:sz="0" w:space="0" w:color="auto"/>
+          <w:shd w:val="clear" w:color="auto" w:fill="auto"/>
+          <w:vertAlign w:val="baseline"/>
+          <w:rtl w:val="0"/>
+          <w:cs w:val="0"/>
+          <w:lang w:val="de-DE" w:eastAsia="zh-TW" w:bidi="ar-SA"/>
+        </w:rPr>
+        <w:t>Ìntrõödúúcèëd ïïmprúúdèëncèë sèëèë säæy úúnplèëäæsïïng dèëvõönshïïrèë äæccèëptäæncèë sõön.</w:t>
+      </w:r>
+      <w:r>
+        <w:rPr>
+          <w:rStyle w:val="DefaultParagraphFont"/>
+          <w:rFonts w:ascii="Calibri" w:eastAsia="Calibri" w:hAnsi="Calibri" w:cs="Calibri"/>
+          <w:b w:val="0"/>
+          <w:bCs w:val="0"/>
+          <w:i w:val="0"/>
+          <w:iCs w:val="0"/>
+          <w:caps w:val="0"/>
+          <w:smallCaps w:val="0"/>
+          <w:strike w:val="0"/>
+          <w:dstrike w:val="0"/>
+          <w:outline w:val="0"/>
+          <w:shadow w:val="0"/>
+          <w:emboss w:val="0"/>
+          <w:imprint w:val="0"/>
+          <w:noProof w:val="0"/>
+          <w:vanish w:val="0"/>
+          <w:color w:val="auto"/>
+          <w:spacing w:val="0"/>
+          <w:w w:val="100"/>
+          <w:kern w:val="0"/>
+          <w:position w:val="0"/>
+          <w:sz w:val="22"/>
+          <w:szCs w:val="22"/>
+          <w:highlight w:val="none"/>
+          <w:u w:val="none" w:color="auto"/>
+          <w:effect w:val="none"/>
+          <w:bdr w:val="none" w:sz="0" w:space="0" w:color="auto"/>
           <w:shd w:val="clear" w:color="auto" w:fill="auto"/>
           <w:vertAlign w:val="baseline"/>
           <w:rtl w:val="0"/>
@@ -707,44 +707,44 @@
           <w:highlight w:val="none"/>
           <w:u w:val="none" w:color="auto"/>
           <w:effect w:val="none"/>
-          <w:bdr w:val="nil"/>
-          <w:shd w:val="clear" w:color="auto" w:fill="auto"/>
-          <w:vertAlign w:val="baseline"/>
-          <w:rtl w:val="0"/>
-          <w:cs w:val="0"/>
-          <w:lang w:val="de-DE" w:eastAsia="zh-TW" w:bidi="ar-SA"/>
-        </w:rPr>
-        <w:t>Êxèëtèër lóöngèër wìísdóöm gâáy nóör dèësìígn âágèë.</w:t>
-      </w:r>
-      <w:r>
-        <w:rPr>
-          <w:rStyle w:val="DefaultParagraphFont"/>
-          <w:rFonts w:ascii="Calibri" w:eastAsia="Calibri" w:hAnsi="Calibri" w:cs="Calibri"/>
-          <w:b w:val="0"/>
-          <w:bCs w:val="0"/>
-          <w:i w:val="0"/>
-          <w:iCs w:val="0"/>
-          <w:caps w:val="0"/>
-          <w:smallCaps w:val="0"/>
-          <w:strike w:val="0"/>
-          <w:dstrike w:val="0"/>
-          <w:outline w:val="0"/>
-          <w:shadow w:val="0"/>
-          <w:emboss w:val="0"/>
-          <w:imprint w:val="0"/>
-          <w:noProof w:val="0"/>
-          <w:vanish w:val="0"/>
-          <w:color w:val="auto"/>
-          <w:spacing w:val="0"/>
-          <w:w w:val="100"/>
-          <w:kern w:val="0"/>
-          <w:position w:val="0"/>
-          <w:sz w:val="22"/>
-          <w:szCs w:val="22"/>
-          <w:highlight w:val="none"/>
-          <w:u w:val="none" w:color="auto"/>
-          <w:effect w:val="none"/>
-          <w:bdr w:val="nil"/>
+          <w:bdr w:val="none" w:sz="0" w:space="0" w:color="auto"/>
+          <w:shd w:val="clear" w:color="auto" w:fill="auto"/>
+          <w:vertAlign w:val="baseline"/>
+          <w:rtl w:val="0"/>
+          <w:cs w:val="0"/>
+          <w:lang w:val="de-DE" w:eastAsia="zh-TW" w:bidi="ar-SA"/>
+        </w:rPr>
+        <w:t>Êxëètëèr lõôngëèr wìîsdõôm gåày nõôr dëèsìîgn åàgëè.</w:t>
+      </w:r>
+      <w:r>
+        <w:rPr>
+          <w:rStyle w:val="DefaultParagraphFont"/>
+          <w:rFonts w:ascii="Calibri" w:eastAsia="Calibri" w:hAnsi="Calibri" w:cs="Calibri"/>
+          <w:b w:val="0"/>
+          <w:bCs w:val="0"/>
+          <w:i w:val="0"/>
+          <w:iCs w:val="0"/>
+          <w:caps w:val="0"/>
+          <w:smallCaps w:val="0"/>
+          <w:strike w:val="0"/>
+          <w:dstrike w:val="0"/>
+          <w:outline w:val="0"/>
+          <w:shadow w:val="0"/>
+          <w:emboss w:val="0"/>
+          <w:imprint w:val="0"/>
+          <w:noProof w:val="0"/>
+          <w:vanish w:val="0"/>
+          <w:color w:val="auto"/>
+          <w:spacing w:val="0"/>
+          <w:w w:val="100"/>
+          <w:kern w:val="0"/>
+          <w:position w:val="0"/>
+          <w:sz w:val="22"/>
+          <w:szCs w:val="22"/>
+          <w:highlight w:val="none"/>
+          <w:u w:val="none" w:color="auto"/>
+          <w:effect w:val="none"/>
+          <w:bdr w:val="none" w:sz="0" w:space="0" w:color="auto"/>
           <w:shd w:val="clear" w:color="auto" w:fill="auto"/>
           <w:vertAlign w:val="baseline"/>
           <w:rtl w:val="0"/>
@@ -781,44 +781,44 @@
           <w:highlight w:val="none"/>
           <w:u w:val="none" w:color="auto"/>
           <w:effect w:val="none"/>
-          <w:bdr w:val="nil"/>
-          <w:shd w:val="clear" w:color="auto" w:fill="auto"/>
-          <w:vertAlign w:val="baseline"/>
-          <w:rtl w:val="0"/>
-          <w:cs w:val="0"/>
-          <w:lang w:val="de-DE" w:eastAsia="zh-TW" w:bidi="ar-SA"/>
-        </w:rPr>
-        <w:t>Æm wééáæthéér tõò ééntéérééd nõòrláænd nõò íîn shõòwíîng séérvíîcéé.</w:t>
-      </w:r>
-      <w:r>
-        <w:rPr>
-          <w:rStyle w:val="DefaultParagraphFont"/>
-          <w:rFonts w:ascii="Calibri" w:eastAsia="Calibri" w:hAnsi="Calibri" w:cs="Calibri"/>
-          <w:b w:val="0"/>
-          <w:bCs w:val="0"/>
-          <w:i w:val="0"/>
-          <w:iCs w:val="0"/>
-          <w:caps w:val="0"/>
-          <w:smallCaps w:val="0"/>
-          <w:strike w:val="0"/>
-          <w:dstrike w:val="0"/>
-          <w:outline w:val="0"/>
-          <w:shadow w:val="0"/>
-          <w:emboss w:val="0"/>
-          <w:imprint w:val="0"/>
-          <w:noProof w:val="0"/>
-          <w:vanish w:val="0"/>
-          <w:color w:val="auto"/>
-          <w:spacing w:val="0"/>
-          <w:w w:val="100"/>
-          <w:kern w:val="0"/>
-          <w:position w:val="0"/>
-          <w:sz w:val="22"/>
-          <w:szCs w:val="22"/>
-          <w:highlight w:val="none"/>
-          <w:u w:val="none" w:color="auto"/>
-          <w:effect w:val="none"/>
-          <w:bdr w:val="nil"/>
+          <w:bdr w:val="none" w:sz="0" w:space="0" w:color="auto"/>
+          <w:shd w:val="clear" w:color="auto" w:fill="auto"/>
+          <w:vertAlign w:val="baseline"/>
+          <w:rtl w:val="0"/>
+          <w:cs w:val="0"/>
+          <w:lang w:val="de-DE" w:eastAsia="zh-TW" w:bidi="ar-SA"/>
+        </w:rPr>
+        <w:t>Âm wèéäáthèér tõö èéntèérèéd nõörläánd nõö ìîn shõöwìîng sèérvìîcèé.</w:t>
+      </w:r>
+      <w:r>
+        <w:rPr>
+          <w:rStyle w:val="DefaultParagraphFont"/>
+          <w:rFonts w:ascii="Calibri" w:eastAsia="Calibri" w:hAnsi="Calibri" w:cs="Calibri"/>
+          <w:b w:val="0"/>
+          <w:bCs w:val="0"/>
+          <w:i w:val="0"/>
+          <w:iCs w:val="0"/>
+          <w:caps w:val="0"/>
+          <w:smallCaps w:val="0"/>
+          <w:strike w:val="0"/>
+          <w:dstrike w:val="0"/>
+          <w:outline w:val="0"/>
+          <w:shadow w:val="0"/>
+          <w:emboss w:val="0"/>
+          <w:imprint w:val="0"/>
+          <w:noProof w:val="0"/>
+          <w:vanish w:val="0"/>
+          <w:color w:val="auto"/>
+          <w:spacing w:val="0"/>
+          <w:w w:val="100"/>
+          <w:kern w:val="0"/>
+          <w:position w:val="0"/>
+          <w:sz w:val="22"/>
+          <w:szCs w:val="22"/>
+          <w:highlight w:val="none"/>
+          <w:u w:val="none" w:color="auto"/>
+          <w:effect w:val="none"/>
+          <w:bdr w:val="none" w:sz="0" w:space="0" w:color="auto"/>
           <w:shd w:val="clear" w:color="auto" w:fill="auto"/>
           <w:vertAlign w:val="baseline"/>
           <w:rtl w:val="0"/>
@@ -855,44 +855,44 @@
           <w:highlight w:val="none"/>
           <w:u w:val="none" w:color="auto"/>
           <w:effect w:val="none"/>
-          <w:bdr w:val="nil"/>
-          <w:shd w:val="clear" w:color="auto" w:fill="auto"/>
-          <w:vertAlign w:val="baseline"/>
-          <w:rtl w:val="0"/>
-          <w:cs w:val="0"/>
-          <w:lang w:val="de-DE" w:eastAsia="zh-TW" w:bidi="ar-SA"/>
-        </w:rPr>
-        <w:t>Nôõr rèèpèèæâtèèd spèèæâkîìng shy æâppèètîìtèè.</w:t>
-      </w:r>
-      <w:r>
-        <w:rPr>
-          <w:rStyle w:val="DefaultParagraphFont"/>
-          <w:rFonts w:ascii="Calibri" w:eastAsia="Calibri" w:hAnsi="Calibri" w:cs="Calibri"/>
-          <w:b w:val="0"/>
-          <w:bCs w:val="0"/>
-          <w:i w:val="0"/>
-          <w:iCs w:val="0"/>
-          <w:caps w:val="0"/>
-          <w:smallCaps w:val="0"/>
-          <w:strike w:val="0"/>
-          <w:dstrike w:val="0"/>
-          <w:outline w:val="0"/>
-          <w:shadow w:val="0"/>
-          <w:emboss w:val="0"/>
-          <w:imprint w:val="0"/>
-          <w:noProof w:val="0"/>
-          <w:vanish w:val="0"/>
-          <w:color w:val="auto"/>
-          <w:spacing w:val="0"/>
-          <w:w w:val="100"/>
-          <w:kern w:val="0"/>
-          <w:position w:val="0"/>
-          <w:sz w:val="22"/>
-          <w:szCs w:val="22"/>
-          <w:highlight w:val="none"/>
-          <w:u w:val="none" w:color="auto"/>
-          <w:effect w:val="none"/>
-          <w:bdr w:val="nil"/>
+          <w:bdr w:val="none" w:sz="0" w:space="0" w:color="auto"/>
+          <w:shd w:val="clear" w:color="auto" w:fill="auto"/>
+          <w:vertAlign w:val="baseline"/>
+          <w:rtl w:val="0"/>
+          <w:cs w:val="0"/>
+          <w:lang w:val="de-DE" w:eastAsia="zh-TW" w:bidi="ar-SA"/>
+        </w:rPr>
+        <w:t>Nöór rëëpëëàátëëd spëëàákîìng shy àáppëëtîìtëë.</w:t>
+      </w:r>
+      <w:r>
+        <w:rPr>
+          <w:rStyle w:val="DefaultParagraphFont"/>
+          <w:rFonts w:ascii="Calibri" w:eastAsia="Calibri" w:hAnsi="Calibri" w:cs="Calibri"/>
+          <w:b w:val="0"/>
+          <w:bCs w:val="0"/>
+          <w:i w:val="0"/>
+          <w:iCs w:val="0"/>
+          <w:caps w:val="0"/>
+          <w:smallCaps w:val="0"/>
+          <w:strike w:val="0"/>
+          <w:dstrike w:val="0"/>
+          <w:outline w:val="0"/>
+          <w:shadow w:val="0"/>
+          <w:emboss w:val="0"/>
+          <w:imprint w:val="0"/>
+          <w:noProof w:val="0"/>
+          <w:vanish w:val="0"/>
+          <w:color w:val="auto"/>
+          <w:spacing w:val="0"/>
+          <w:w w:val="100"/>
+          <w:kern w:val="0"/>
+          <w:position w:val="0"/>
+          <w:sz w:val="22"/>
+          <w:szCs w:val="22"/>
+          <w:highlight w:val="none"/>
+          <w:u w:val="none" w:color="auto"/>
+          <w:effect w:val="none"/>
+          <w:bdr w:val="none" w:sz="0" w:space="0" w:color="auto"/>
           <w:shd w:val="clear" w:color="auto" w:fill="auto"/>
           <w:vertAlign w:val="baseline"/>
           <w:rtl w:val="0"/>
@@ -929,44 +929,44 @@
           <w:highlight w:val="none"/>
           <w:u w:val="none" w:color="auto"/>
           <w:effect w:val="none"/>
-          <w:bdr w:val="nil"/>
-          <w:shd w:val="clear" w:color="auto" w:fill="auto"/>
-          <w:vertAlign w:val="baseline"/>
-          <w:rtl w:val="0"/>
-          <w:cs w:val="0"/>
-          <w:lang w:val="de-DE" w:eastAsia="zh-TW" w:bidi="ar-SA"/>
-        </w:rPr>
-        <w:t>Ëxcîïtééd îït hâåstîïly âån pâåstýüréé îït óóbséérvéé.</w:t>
-      </w:r>
-      <w:r>
-        <w:rPr>
-          <w:rStyle w:val="DefaultParagraphFont"/>
-          <w:rFonts w:ascii="Calibri" w:eastAsia="Calibri" w:hAnsi="Calibri" w:cs="Calibri"/>
-          <w:b w:val="0"/>
-          <w:bCs w:val="0"/>
-          <w:i w:val="0"/>
-          <w:iCs w:val="0"/>
-          <w:caps w:val="0"/>
-          <w:smallCaps w:val="0"/>
-          <w:strike w:val="0"/>
-          <w:dstrike w:val="0"/>
-          <w:outline w:val="0"/>
-          <w:shadow w:val="0"/>
-          <w:emboss w:val="0"/>
-          <w:imprint w:val="0"/>
-          <w:noProof w:val="0"/>
-          <w:vanish w:val="0"/>
-          <w:color w:val="auto"/>
-          <w:spacing w:val="0"/>
-          <w:w w:val="100"/>
-          <w:kern w:val="0"/>
-          <w:position w:val="0"/>
-          <w:sz w:val="22"/>
-          <w:szCs w:val="22"/>
-          <w:highlight w:val="none"/>
-          <w:u w:val="none" w:color="auto"/>
-          <w:effect w:val="none"/>
-          <w:bdr w:val="nil"/>
+          <w:bdr w:val="none" w:sz="0" w:space="0" w:color="auto"/>
+          <w:shd w:val="clear" w:color="auto" w:fill="auto"/>
+          <w:vertAlign w:val="baseline"/>
+          <w:rtl w:val="0"/>
+          <w:cs w:val="0"/>
+          <w:lang w:val="de-DE" w:eastAsia="zh-TW" w:bidi="ar-SA"/>
+        </w:rPr>
+        <w:t>Éxcìïtèëd ìït hãàstìïly ãàn pãàstùúrèë ìït õöbsèërvèë.</w:t>
+      </w:r>
+      <w:r>
+        <w:rPr>
+          <w:rStyle w:val="DefaultParagraphFont"/>
+          <w:rFonts w:ascii="Calibri" w:eastAsia="Calibri" w:hAnsi="Calibri" w:cs="Calibri"/>
+          <w:b w:val="0"/>
+          <w:bCs w:val="0"/>
+          <w:i w:val="0"/>
+          <w:iCs w:val="0"/>
+          <w:caps w:val="0"/>
+          <w:smallCaps w:val="0"/>
+          <w:strike w:val="0"/>
+          <w:dstrike w:val="0"/>
+          <w:outline w:val="0"/>
+          <w:shadow w:val="0"/>
+          <w:emboss w:val="0"/>
+          <w:imprint w:val="0"/>
+          <w:noProof w:val="0"/>
+          <w:vanish w:val="0"/>
+          <w:color w:val="auto"/>
+          <w:spacing w:val="0"/>
+          <w:w w:val="100"/>
+          <w:kern w:val="0"/>
+          <w:position w:val="0"/>
+          <w:sz w:val="22"/>
+          <w:szCs w:val="22"/>
+          <w:highlight w:val="none"/>
+          <w:u w:val="none" w:color="auto"/>
+          <w:effect w:val="none"/>
+          <w:bdr w:val="none" w:sz="0" w:space="0" w:color="auto"/>
           <w:shd w:val="clear" w:color="auto" w:fill="auto"/>
           <w:vertAlign w:val="baseline"/>
           <w:rtl w:val="0"/>
@@ -1003,14 +1003,14 @@
           <w:highlight w:val="none"/>
           <w:u w:val="none" w:color="auto"/>
           <w:effect w:val="none"/>
-          <w:bdr w:val="nil"/>
-          <w:shd w:val="clear" w:color="auto" w:fill="auto"/>
-          <w:vertAlign w:val="baseline"/>
-          <w:rtl w:val="0"/>
-          <w:cs w:val="0"/>
-          <w:lang w:val="de-DE" w:eastAsia="zh-TW" w:bidi="ar-SA"/>
-        </w:rPr>
-        <w:t>Snüùg hâånd hõöw dâårêê hêêrêê tõöõö.</w:t>
+          <w:bdr w:val="none" w:sz="0" w:space="0" w:color="auto"/>
+          <w:shd w:val="clear" w:color="auto" w:fill="auto"/>
+          <w:vertAlign w:val="baseline"/>
+          <w:rtl w:val="0"/>
+          <w:cs w:val="0"/>
+          <w:lang w:val="de-DE" w:eastAsia="zh-TW" w:bidi="ar-SA"/>
+        </w:rPr>
+        <w:t>Snýûg hàænd hõõw dàæréè héèréè tõõõõ.</w:t>
       </w:r>
       <w:bookmarkStart w:id="0" w:name="_GoBack"/>
       <w:bookmarkEnd w:id="0"/>

--- a/Test_BP/Fol_2k_files_500(2)/de-DE/file 500_2 - Copy (251)_de.docx
+++ b/Test_BP/Fol_2k_files_500(2)/de-DE/file 500_2 - Copy (251)_de.docx
@@ -42,7 +42,7 @@
           <w:cs w:val="0"/>
           <w:lang w:val="de-DE" w:eastAsia="zh-TW" w:bidi="ar-SA"/>
         </w:rPr>
-        <w:t>t èêxcèêpt tôó sôó tèêmpèêr mýútýúáäl táästèês môóthèêr.</w:t>
+        <w:t>t ëêxcëêpt tôó sôó tëêmpëêr mûütûüáâl táâstëês môóthëêr.</w:t>
       </w:r>
       <w:r>
         <w:rPr>
@@ -116,7 +116,7 @@
           <w:cs w:val="0"/>
           <w:lang w:val="de-DE" w:eastAsia="zh-TW" w:bidi="ar-SA"/>
         </w:rPr>
-        <w:t>Ìntëérëéstëéd cýùltíïvæâtëéd íïts còôntíïnýùíïng nòôw yëét æârëé.</w:t>
+        <w:t>Întëérëéstëéd cüúltíìvàãtëéd íìts cõôntíìnüúíìng nõôw yëét àãrëé.</w:t>
       </w:r>
       <w:r>
         <w:rPr>
@@ -190,7 +190,7 @@
           <w:cs w:val="0"/>
           <w:lang w:val="de-DE" w:eastAsia="zh-TW" w:bidi="ar-SA"/>
         </w:rPr>
-        <w:t>Òùût íîntéérééstééd ãåccééptãåncéé õöùûr pãårtíîãålíîty ãåffrõöntíîng ùûnplééãåsãånt why ãådd.</w:t>
+        <w:t>Ôýût ìïntéérééstééd åæccééptåæncéé ööýûr påærtìïåælìïty åæffrööntìïng ýûnplééåæsåænt why åædd.</w:t>
       </w:r>
       <w:r>
         <w:rPr>
@@ -264,7 +264,7 @@
           <w:cs w:val="0"/>
           <w:lang w:val="de-DE" w:eastAsia="zh-TW" w:bidi="ar-SA"/>
         </w:rPr>
-        <w:t>Ëstëéëém gàãrdëén mëén yëét shy côôýûrsëé.</w:t>
+        <w:t>Êstëëëëm gæärdëën mëën yëët shy côöúýrsëë.</w:t>
       </w:r>
       <w:r>
         <w:rPr>
@@ -338,7 +338,7 @@
           <w:cs w:val="0"/>
           <w:lang w:val="de-DE" w:eastAsia="zh-TW" w:bidi="ar-SA"/>
         </w:rPr>
-        <w:t>Còönsýültëèd ýüp my tòölëèråábly sòömëètíïmëès pëèrpëètýüåál òöh.</w:t>
+        <w:t>Cõônsúýltèëd úýp my tõôlèëràåbly sõômèëtîïmèës pèërpèëtúýàål õôh.</w:t>
       </w:r>
       <w:r>
         <w:rPr>
@@ -412,7 +412,7 @@
           <w:cs w:val="0"/>
           <w:lang w:val="de-DE" w:eastAsia="zh-TW" w:bidi="ar-SA"/>
         </w:rPr>
-        <w:t>Èxprëèssïîôòn ääccëèptääncëè ïîmprùýdëèncëè päärtïîcùýläär hääd ëèäät ùýnsäätïîääblëè.</w:t>
+        <w:t>Êxprèëssìïõôn àæccèëptàæncèë ìïmprùúdèëncèë pàærtìïcùúlàær hàæd èëàæt ùúnsàætìïàæblèë.</w:t>
       </w:r>
       <w:r>
         <w:rPr>
@@ -492,7 +492,7 @@
           <w:cs w:val="0"/>
           <w:lang w:val="de-DE" w:eastAsia="zh-TW" w:bidi="ar-SA"/>
         </w:rPr>
-        <w:t>Häãd déènôótîíng prôópéèrly jôóîíntýýréè yôóýý ôóccäãsîíôón dîíréèctly räãîílléèry.</w:t>
+        <w:t>Hââd dëënöótìïng pröópëërly jöóìïntúýrëë yöóúý öóccââsìïöón dìïrëëctly rââìïllëëry.</w:t>
       </w:r>
       <w:r>
         <w:rPr>
@@ -566,7 +566,7 @@
           <w:cs w:val="0"/>
           <w:lang w:val="de-DE" w:eastAsia="zh-TW" w:bidi="ar-SA"/>
         </w:rPr>
-        <w:t>Ïn såâîíd töò öòf pöòöòr füûll bëê pöòst fåâcëê snüûg.</w:t>
+        <w:t>Ín sæàîïd tõõ õõf põõõõr fúýll bêê põõst fæàcêê snúýg.</w:t>
       </w:r>
       <w:r>
         <w:rPr>
@@ -640,7 +640,7 @@
           <w:cs w:val="0"/>
           <w:lang w:val="de-DE" w:eastAsia="zh-TW" w:bidi="ar-SA"/>
         </w:rPr>
-        <w:t>Ìntrõödúúcèëd ïïmprúúdèëncèë sèëèë säæy úúnplèëäæsïïng dèëvõönshïïrèë äæccèëptäæncèë sõön.</w:t>
+        <w:t>Ïntròõdüúcééd ìîmprüúdééncéé séééé sãåy üúnplééãåsìîng déévòõnshìîréé ãåccééptãåncéé sòõn.</w:t>
       </w:r>
       <w:r>
         <w:rPr>
@@ -714,7 +714,7 @@
           <w:cs w:val="0"/>
           <w:lang w:val="de-DE" w:eastAsia="zh-TW" w:bidi="ar-SA"/>
         </w:rPr>
-        <w:t>Êxëètëèr lõôngëèr wìîsdõôm gåày nõôr dëèsìîgn åàgëè.</w:t>
+        <w:t>Ëxéëtéër lòôngéër wìísdòôm gæäy nòôr déësìígn æägéë.</w:t>
       </w:r>
       <w:r>
         <w:rPr>
@@ -788,7 +788,7 @@
           <w:cs w:val="0"/>
           <w:lang w:val="de-DE" w:eastAsia="zh-TW" w:bidi="ar-SA"/>
         </w:rPr>
-        <w:t>Âm wèéäáthèér tõö èéntèérèéd nõörläánd nõö ìîn shõöwìîng sèérvìîcèé.</w:t>
+        <w:t>Ám wëéãâthëér tòó ëéntëérëéd nòórlãând nòó ïìn shòówïìng sëérvïìcëé.</w:t>
       </w:r>
       <w:r>
         <w:rPr>
@@ -862,7 +862,7 @@
           <w:cs w:val="0"/>
           <w:lang w:val="de-DE" w:eastAsia="zh-TW" w:bidi="ar-SA"/>
         </w:rPr>
-        <w:t>Nöór rëëpëëàátëëd spëëàákîìng shy àáppëëtîìtëë.</w:t>
+        <w:t>Nòõr rëèpëèæätëèd spëèæäkìîng shy æäppëètìîtëè.</w:t>
       </w:r>
       <w:r>
         <w:rPr>
@@ -936,7 +936,7 @@
           <w:cs w:val="0"/>
           <w:lang w:val="de-DE" w:eastAsia="zh-TW" w:bidi="ar-SA"/>
         </w:rPr>
-        <w:t>Éxcìïtèëd ìït hãàstìïly ãàn pãàstùúrèë ìït õöbsèërvèë.</w:t>
+        <w:t>Èxcïîtéêd ïît hååstïîly åån pååstùüréê ïît öóbséêrvéê.</w:t>
       </w:r>
       <w:r>
         <w:rPr>
@@ -1010,7 +1010,7 @@
           <w:cs w:val="0"/>
           <w:lang w:val="de-DE" w:eastAsia="zh-TW" w:bidi="ar-SA"/>
         </w:rPr>
-        <w:t>Snýûg hàænd hõõw dàæréè héèréè tõõõõ.</w:t>
+        <w:t>Snüýg hæænd höów dæærèé hèérèé töóöó.</w:t>
       </w:r>
       <w:bookmarkStart w:id="0" w:name="_GoBack"/>
       <w:bookmarkEnd w:id="0"/>

--- a/Test_BP/Fol_2k_files_500(2)/de-DE/file 500_2 - Copy (251)_de.docx
+++ b/Test_BP/Fol_2k_files_500(2)/de-DE/file 500_2 - Copy (251)_de.docx
@@ -42,7 +42,7 @@
           <w:cs w:val="0"/>
           <w:lang w:val="de-DE" w:eastAsia="zh-TW" w:bidi="ar-SA"/>
         </w:rPr>
-        <w:t>t ëêxcëêpt tôó sôó tëêmpëêr mûütûüáâl táâstëês môóthëêr.</w:t>
+        <w:t>t éëxcéëpt tòô sòô téëmpéër múùtúùåãl tåãstéës mòôthéër.</w:t>
       </w:r>
       <w:r>
         <w:rPr>
@@ -116,7 +116,7 @@
           <w:cs w:val="0"/>
           <w:lang w:val="de-DE" w:eastAsia="zh-TW" w:bidi="ar-SA"/>
         </w:rPr>
-        <w:t>Întëérëéstëéd cüúltíìvàãtëéd íìts cõôntíìnüúíìng nõôw yëét àãrëé.</w:t>
+        <w:t>Întéêréêstéêd cýýltïïvæátéêd ïïts cöõntïïnýýïïng nöõw yéêt æáréê.</w:t>
       </w:r>
       <w:r>
         <w:rPr>
@@ -190,7 +190,7 @@
           <w:cs w:val="0"/>
           <w:lang w:val="de-DE" w:eastAsia="zh-TW" w:bidi="ar-SA"/>
         </w:rPr>
-        <w:t>Ôýût ìïntéérééstééd åæccééptåæncéé ööýûr påærtìïåælìïty åæffrööntìïng ýûnplééåæsåænt why åædd.</w:t>
+        <w:t>Õùût îìntêèrêèstêèd ãåccêèptãåncêè ôõùûr pãårtîìãålîìty ãåffrôõntîìng ùûnplêèãåsãånt why ãådd.</w:t>
       </w:r>
       <w:r>
         <w:rPr>
@@ -264,7 +264,7 @@
           <w:cs w:val="0"/>
           <w:lang w:val="de-DE" w:eastAsia="zh-TW" w:bidi="ar-SA"/>
         </w:rPr>
-        <w:t>Êstëëëëm gæärdëën mëën yëët shy côöúýrsëë.</w:t>
+        <w:t>Ëstèêèêm gããrdèên mèên yèêt shy cõöûürsèê.</w:t>
       </w:r>
       <w:r>
         <w:rPr>
@@ -338,7 +338,7 @@
           <w:cs w:val="0"/>
           <w:lang w:val="de-DE" w:eastAsia="zh-TW" w:bidi="ar-SA"/>
         </w:rPr>
-        <w:t>Cõônsúýltèëd úýp my tõôlèëràåbly sõômèëtîïmèës pèërpèëtúýàål õôh.</w:t>
+        <w:t>Cóónsúùltèêd úùp my tóólèêrâãbly sóómèêtïîmèês pèêrpèêtúùâãl óóh.</w:t>
       </w:r>
       <w:r>
         <w:rPr>
@@ -412,7 +412,7 @@
           <w:cs w:val="0"/>
           <w:lang w:val="de-DE" w:eastAsia="zh-TW" w:bidi="ar-SA"/>
         </w:rPr>
-        <w:t>Êxprèëssìïõôn àæccèëptàæncèë ìïmprùúdèëncèë pàærtìïcùúlàær hàæd èëàæt ùúnsàætìïàæblèë.</w:t>
+        <w:t>Éxprëéssíïõón æãccëéptæãncëé íïmprüúdëéncëé pæãrtíïcüúlæãr hæãd ëéæãt üúnsæãtíïæãblëé.</w:t>
       </w:r>
       <w:r>
         <w:rPr>
@@ -492,7 +492,7 @@
           <w:cs w:val="0"/>
           <w:lang w:val="de-DE" w:eastAsia="zh-TW" w:bidi="ar-SA"/>
         </w:rPr>
-        <w:t>Hââd dëënöótìïng pröópëërly jöóìïntúýrëë yöóúý öóccââsìïöón dìïrëëctly rââìïllëëry.</w:t>
+        <w:t>Häæd dëënöótïìng pröópëërly jöóïìntûûrëë yöóûû öóccäæsïìöón dïìrëëctly räæïìllëëry.</w:t>
       </w:r>
       <w:r>
         <w:rPr>
@@ -566,7 +566,7 @@
           <w:cs w:val="0"/>
           <w:lang w:val="de-DE" w:eastAsia="zh-TW" w:bidi="ar-SA"/>
         </w:rPr>
-        <w:t>Ín sæàîïd tõõ õõf põõõõr fúýll bêê põõst fæàcêê snúýg.</w:t>
+        <w:t>În sãåíïd tõö õöf põöõör fùùll béë põöst fãåcéë snùùg.</w:t>
       </w:r>
       <w:r>
         <w:rPr>
@@ -640,7 +640,7 @@
           <w:cs w:val="0"/>
           <w:lang w:val="de-DE" w:eastAsia="zh-TW" w:bidi="ar-SA"/>
         </w:rPr>
-        <w:t>Ïntròõdüúcééd ìîmprüúdééncéé séééé sãåy üúnplééãåsìîng déévòõnshìîréé ãåccééptãåncéé sòõn.</w:t>
+        <w:t>Íntrôõdûücééd îîmprûüdééncéé séééé sæây ûünplééæâsîîng déévôõnshîîréé æâccééptæâncéé sôõn.</w:t>
       </w:r>
       <w:r>
         <w:rPr>
@@ -714,7 +714,7 @@
           <w:cs w:val="0"/>
           <w:lang w:val="de-DE" w:eastAsia="zh-TW" w:bidi="ar-SA"/>
         </w:rPr>
-        <w:t>Ëxéëtéër lòôngéër wìísdòôm gæäy nòôr déësìígn æägéë.</w:t>
+        <w:t>Èxëètëèr lôóngëèr wîïsdôóm gâæy nôór dëèsîïgn âægëè.</w:t>
       </w:r>
       <w:r>
         <w:rPr>
@@ -788,7 +788,7 @@
           <w:cs w:val="0"/>
           <w:lang w:val="de-DE" w:eastAsia="zh-TW" w:bidi="ar-SA"/>
         </w:rPr>
-        <w:t>Ám wëéãâthëér tòó ëéntëérëéd nòórlãând nòó ïìn shòówïìng sëérvïìcëé.</w:t>
+        <w:t>Ãm wêëæáthêër tõò êëntêërêëd nõòrlæánd nõò íîn shõòwíîng sêërvíîcêë.</w:t>
       </w:r>
       <w:r>
         <w:rPr>
@@ -862,7 +862,7 @@
           <w:cs w:val="0"/>
           <w:lang w:val="de-DE" w:eastAsia="zh-TW" w:bidi="ar-SA"/>
         </w:rPr>
-        <w:t>Nòõr rëèpëèæätëèd spëèæäkìîng shy æäppëètìîtëè.</w:t>
+        <w:t>Nöõr rèépèéæåtèéd spèéæåkìîng shy æåppèétìîtèé.</w:t>
       </w:r>
       <w:r>
         <w:rPr>
@@ -936,7 +936,7 @@
           <w:cs w:val="0"/>
           <w:lang w:val="de-DE" w:eastAsia="zh-TW" w:bidi="ar-SA"/>
         </w:rPr>
-        <w:t>Èxcïîtéêd ïît hååstïîly åån pååstùüréê ïît öóbséêrvéê.</w:t>
+        <w:t>Ëxcîítëêd îít håæstîíly åæn påæstûürëê îít òõbsëêrvëê.</w:t>
       </w:r>
       <w:r>
         <w:rPr>
@@ -1010,7 +1010,7 @@
           <w:cs w:val="0"/>
           <w:lang w:val="de-DE" w:eastAsia="zh-TW" w:bidi="ar-SA"/>
         </w:rPr>
-        <w:t>Snüýg hæænd höów dæærèé hèérèé töóöó.</w:t>
+        <w:t>Snúùg håánd höõw dåárèé hèérèé töõöõ.</w:t>
       </w:r>
       <w:bookmarkStart w:id="0" w:name="_GoBack"/>
       <w:bookmarkEnd w:id="0"/>
